--- a/Class_Diagram.docx
+++ b/Class_Diagram.docx
@@ -53,6 +53,15 @@
           <w:u w:val="single"/>
         </w:rPr>
       </w:pPr>
+      <w:bookmarkStart w:id="0" w:name="_GoBack"/>
+      <w:bookmarkEnd w:id="0"/>
+    </w:p>
+    <w:p>
+      <w:pPr>
+        <w:rPr>
+          <w:noProof/>
+        </w:rPr>
+      </w:pPr>
     </w:p>
     <w:p>
       <w:pPr>
@@ -62,15 +71,14 @@
           <w:u w:val="single"/>
         </w:rPr>
       </w:pPr>
-      <w:bookmarkStart w:id="0" w:name="_GoBack"/>
       <w:r>
         <w:rPr>
           <w:noProof/>
         </w:rPr>
         <w:drawing>
-          <wp:inline distT="0" distB="0" distL="0" distR="0" wp14:anchorId="664056EA" wp14:editId="7C84863E">
-            <wp:extent cx="5943600" cy="4479925"/>
-            <wp:effectExtent l="0" t="0" r="0" b="0"/>
+          <wp:inline distT="0" distB="0" distL="0" distR="0" wp14:anchorId="5B8C7224" wp14:editId="519C6513">
+            <wp:extent cx="5943600" cy="4507230"/>
+            <wp:effectExtent l="0" t="0" r="0" b="7620"/>
             <wp:docPr id="1" name="Picture 1"/>
             <wp:cNvGraphicFramePr>
               <a:graphicFrameLocks xmlns:a="http://schemas.openxmlformats.org/drawingml/2006/main" noChangeAspect="1"/>
@@ -91,7 +99,7 @@
                   <pic:spPr>
                     <a:xfrm>
                       <a:off x="0" y="0"/>
-                      <a:ext cx="5943600" cy="4479925"/>
+                      <a:ext cx="5943600" cy="4507230"/>
                     </a:xfrm>
                     <a:prstGeom prst="rect">
                       <a:avLst/>
@@ -103,7 +111,6 @@
           </wp:inline>
         </w:drawing>
       </w:r>
-      <w:bookmarkEnd w:id="0"/>
     </w:p>
     <w:sectPr>
       <w:pgSz w:w="12240" w:h="15840"/>

--- a/Class_Diagram.docx
+++ b/Class_Diagram.docx
@@ -53,8 +53,6 @@
           <w:u w:val="single"/>
         </w:rPr>
       </w:pPr>
-      <w:bookmarkStart w:id="0" w:name="_GoBack"/>
-      <w:bookmarkEnd w:id="0"/>
     </w:p>
     <w:p>
       <w:pPr>
@@ -76,9 +74,9 @@
           <w:noProof/>
         </w:rPr>
         <w:drawing>
-          <wp:inline distT="0" distB="0" distL="0" distR="0" wp14:anchorId="5B8C7224" wp14:editId="519C6513">
-            <wp:extent cx="5943600" cy="4507230"/>
-            <wp:effectExtent l="0" t="0" r="0" b="7620"/>
+          <wp:inline distT="0" distB="0" distL="0" distR="0" wp14:anchorId="1013A73D" wp14:editId="1B8658C0">
+            <wp:extent cx="5943600" cy="4438650"/>
+            <wp:effectExtent l="0" t="0" r="0" b="0"/>
             <wp:docPr id="1" name="Picture 1"/>
             <wp:cNvGraphicFramePr>
               <a:graphicFrameLocks xmlns:a="http://schemas.openxmlformats.org/drawingml/2006/main" noChangeAspect="1"/>
@@ -99,7 +97,7 @@
                   <pic:spPr>
                     <a:xfrm>
                       <a:off x="0" y="0"/>
-                      <a:ext cx="5943600" cy="4507230"/>
+                      <a:ext cx="5943600" cy="4438650"/>
                     </a:xfrm>
                     <a:prstGeom prst="rect">
                       <a:avLst/>
@@ -111,6 +109,8 @@
           </wp:inline>
         </w:drawing>
       </w:r>
+      <w:bookmarkStart w:id="0" w:name="_GoBack"/>
+      <w:bookmarkEnd w:id="0"/>
     </w:p>
     <w:sectPr>
       <w:pgSz w:w="12240" w:h="15840"/>
